--- a/QAP3 Instructions.docx
+++ b/QAP3 Instructions.docx
@@ -928,7 +928,7 @@
         <w:ind w:left="730"/>
       </w:pPr>
       <w:r>
-        <w:t>2 hours (so far)</w:t>
+        <w:t>5:30 so far</w:t>
       </w:r>
     </w:p>
     <w:p>
